--- a/Assignment/Suraj_Git_Assignment-1.docx
+++ b/Assignment/Suraj_Git_Assignment-1.docx
@@ -5,6 +5,37 @@
     <w:p>
       <w:pPr>
         <w:spacing w:after="0" w:line="240" w:lineRule="auto"/>
+        <w:jc w:val="center"/>
+        <w:outlineLvl w:val="0"/>
+        <w:rPr>
+          <w:rFonts w:ascii="Times New Roman" w:eastAsia="Times New Roman" w:hAnsi="Times New Roman" w:cs="Times New Roman"/>
+          <w:b/>
+          <w:bCs/>
+          <w:color w:val="333333"/>
+          <w:kern w:val="36"/>
+          <w:sz w:val="40"/>
+          <w:szCs w:val="40"/>
+          <w:lang w:eastAsia="en-IN"/>
+        </w:rPr>
+      </w:pPr>
+      <w:r>
+        <w:rPr>
+          <w:rFonts w:ascii="Times New Roman" w:eastAsia="Times New Roman" w:hAnsi="Times New Roman" w:cs="Times New Roman"/>
+          <w:b/>
+          <w:bCs/>
+          <w:color w:val="333333"/>
+          <w:kern w:val="36"/>
+          <w:sz w:val="40"/>
+          <w:szCs w:val="40"/>
+          <w:lang w:eastAsia="en-IN"/>
+        </w:rPr>
+        <w:t>Assignment-1</w:t>
+      </w:r>
+    </w:p>
+    <w:p>
+      <w:pPr>
+        <w:spacing w:after="0" w:line="240" w:lineRule="auto"/>
+        <w:jc w:val="center"/>
         <w:outlineLvl w:val="0"/>
         <w:rPr>
           <w:rFonts w:ascii="Times New Roman" w:eastAsia="Times New Roman" w:hAnsi="Times New Roman" w:cs="Times New Roman"/>
@@ -17,7 +48,11 @@
           <w:lang w:eastAsia="en-IN"/>
         </w:rPr>
       </w:pPr>
-      <w:r>
+    </w:p>
+    <w:p>
+      <w:pPr>
+        <w:spacing w:after="0" w:line="240" w:lineRule="auto"/>
+        <w:outlineLvl w:val="0"/>
         <w:rPr>
           <w:rFonts w:ascii="Times New Roman" w:eastAsia="Times New Roman" w:hAnsi="Times New Roman" w:cs="Times New Roman"/>
           <w:b/>
@@ -28,7 +63,19 @@
           <w:szCs w:val="36"/>
           <w:lang w:eastAsia="en-IN"/>
         </w:rPr>
-        <w:t>What is a Vertical Market?</w:t>
+      </w:pPr>
+      <w:r>
+        <w:rPr>
+          <w:rFonts w:ascii="Times New Roman" w:eastAsia="Times New Roman" w:hAnsi="Times New Roman" w:cs="Times New Roman"/>
+          <w:b/>
+          <w:bCs/>
+          <w:color w:val="333333"/>
+          <w:kern w:val="36"/>
+          <w:sz w:val="36"/>
+          <w:szCs w:val="36"/>
+          <w:lang w:eastAsia="en-IN"/>
+        </w:rPr>
+        <w:t>1)What are the various industry domains that exist?</w:t>
       </w:r>
     </w:p>
     <w:p>
@@ -37,19 +84,8 @@
         <w:spacing w:before="0" w:beforeAutospacing="0" w:after="240" w:afterAutospacing="0"/>
         <w:rPr>
           <w:color w:val="333333"/>
-          <w:sz w:val="28"/>
-          <w:szCs w:val="28"/>
-        </w:rPr>
-      </w:pPr>
-    </w:p>
-    <w:p>
-      <w:pPr>
-        <w:pStyle w:val="uiqtextpara"/>
-        <w:spacing w:before="0" w:beforeAutospacing="0" w:after="240" w:afterAutospacing="0"/>
-        <w:rPr>
-          <w:color w:val="333333"/>
-          <w:sz w:val="28"/>
-          <w:szCs w:val="28"/>
+          <w:sz w:val="32"/>
+          <w:szCs w:val="32"/>
         </w:rPr>
       </w:pPr>
       <w:r>
@@ -202,23 +238,7 @@
           <w:sz w:val="28"/>
           <w:szCs w:val="28"/>
         </w:rPr>
-        <w:t> with specialized needs. An example could be software that manages services in hotels</w:t>
-      </w:r>
-      <w:r>
-        <w:rPr>
-          <w:color w:val="333333"/>
-          <w:sz w:val="28"/>
-          <w:szCs w:val="28"/>
-        </w:rPr>
-        <w:t xml:space="preserve"> </w:t>
-      </w:r>
-      <w:r>
-        <w:rPr>
-          <w:color w:val="333333"/>
-          <w:sz w:val="28"/>
-          <w:szCs w:val="28"/>
-        </w:rPr>
-        <w:t>amenities solutions. It is distinguished from a </w:t>
+        <w:t> with specialized needs. An example could be software that manages services in hotels amenities solutions. It is distinguished from a </w:t>
       </w:r>
       <w:hyperlink r:id="rId13" w:tooltip="Horizontal market" w:history="1">
         <w:r>
@@ -236,15 +256,7 @@
           <w:sz w:val="28"/>
           <w:szCs w:val="28"/>
         </w:rPr>
-        <w:t>, in which vendors offer a non-specific, broad range of goods and services to a large group of customers with a wide range of needs</w:t>
-      </w:r>
-      <w:r>
-        <w:rPr>
-          <w:color w:val="333333"/>
-          <w:sz w:val="28"/>
-          <w:szCs w:val="28"/>
-        </w:rPr>
-        <w:t>.</w:t>
+        <w:t>, in which vendors offer a non-specific, broad range of goods and services to a large group of customers with a wide range of needs.</w:t>
       </w:r>
     </w:p>
     <w:p>
@@ -522,6 +534,14 @@
     </w:p>
     <w:p>
       <w:pPr>
+        <w:spacing w:after="0" w:line="240" w:lineRule="auto"/>
+        <w:outlineLvl w:val="0"/>
+        <w:rPr>
+          <w:rFonts w:ascii="Segoe UI" w:hAnsi="Segoe UI" w:cs="Segoe UI"/>
+          <w:color w:val="333333"/>
+        </w:rPr>
+      </w:pPr>
+      <w:r>
         <w:rPr>
           <w:rFonts w:ascii="Times New Roman" w:eastAsia="Times New Roman" w:hAnsi="Times New Roman" w:cs="Times New Roman"/>
           <w:b/>
@@ -532,592 +552,123 @@
           <w:szCs w:val="36"/>
           <w:lang w:eastAsia="en-IN"/>
         </w:rPr>
-      </w:pPr>
-      <w:r>
-        <w:rPr>
-          <w:rFonts w:ascii="Times New Roman" w:eastAsia="Times New Roman" w:hAnsi="Times New Roman" w:cs="Times New Roman"/>
+        <w:t>2)Discuss and find the scope of the IT industry in the industry domains mentioned in question 1.</w:t>
+      </w:r>
+      <w:r>
+        <w:rPr>
+          <w:rFonts w:ascii="Segoe UI" w:hAnsi="Segoe UI" w:cs="Segoe UI"/>
+          <w:color w:val="333333"/>
+        </w:rPr>
+        <w:t xml:space="preserve"> </w:t>
+      </w:r>
+    </w:p>
+    <w:p>
+      <w:pPr>
+        <w:pStyle w:val="uiqtextpara"/>
+        <w:spacing w:before="0" w:beforeAutospacing="0" w:after="240" w:afterAutospacing="0"/>
+        <w:rPr>
+          <w:color w:val="333333"/>
+          <w:sz w:val="28"/>
+          <w:szCs w:val="28"/>
+        </w:rPr>
+      </w:pPr>
+      <w:r>
+        <w:rPr>
+          <w:color w:val="333333"/>
+          <w:sz w:val="28"/>
+          <w:szCs w:val="28"/>
+        </w:rPr>
+        <w:t>The Information Technology – Information Technology Enabled Services (IT-ITeS) sector is a field which is undergoing rapid evolution and is changing the shape of Indian business standards. This sector includes software development, consultancies, software management, online services and business process outsourcing (BPO</w:t>
+      </w:r>
+      <w:r>
+        <w:rPr>
+          <w:color w:val="333333"/>
+          <w:sz w:val="28"/>
+          <w:szCs w:val="28"/>
+        </w:rPr>
+        <w:t>).</w:t>
+      </w:r>
+    </w:p>
+    <w:p>
+      <w:pPr>
+        <w:pStyle w:val="uiqtextpara"/>
+        <w:spacing w:before="0" w:beforeAutospacing="0" w:after="240" w:afterAutospacing="0"/>
+        <w:rPr>
+          <w:b/>
+          <w:bCs/>
+          <w:color w:val="333333"/>
+          <w:kern w:val="36"/>
+          <w:sz w:val="40"/>
+          <w:szCs w:val="40"/>
+        </w:rPr>
+      </w:pPr>
+      <w:r>
+        <w:rPr>
+          <w:rFonts w:ascii="Segoe UI" w:hAnsi="Segoe UI" w:cs="Segoe UI"/>
+          <w:color w:val="333333"/>
+        </w:rPr>
+        <w:t>The IT industry is one which is not limited to software development alone. Technology can be applied in libraries, hospitals, banks, shops, prisons, hotels, airports, train stations and many other places through database management systems, or through custom-made software as seen fit.</w:t>
+      </w:r>
+      <w:r>
+        <w:rPr>
+          <w:rFonts w:ascii="Segoe UI" w:hAnsi="Segoe UI" w:cs="Segoe UI"/>
+          <w:color w:val="333333"/>
+        </w:rPr>
+        <w:br/>
+        <w:t xml:space="preserve">Among other sectors, the IT industry has been driving growth for the last decade and </w:t>
+      </w:r>
+      <w:r>
+        <w:rPr>
+          <w:rFonts w:ascii="Segoe UI" w:hAnsi="Segoe UI" w:cs="Segoe UI"/>
+          <w:color w:val="333333"/>
+        </w:rPr>
+        <w:lastRenderedPageBreak/>
+        <w:t>more, and has the potential to continue doing so for the next couple of years if shortcomings are met and challenges are faced.</w:t>
+      </w:r>
+    </w:p>
+    <w:p>
+      <w:pPr>
+        <w:pStyle w:val="uiqtextpara"/>
+        <w:spacing w:before="0" w:beforeAutospacing="0" w:after="240" w:afterAutospacing="0"/>
+        <w:rPr>
+          <w:b/>
+          <w:bCs/>
+          <w:color w:val="333333"/>
+          <w:kern w:val="36"/>
+          <w:sz w:val="40"/>
+          <w:szCs w:val="40"/>
+        </w:rPr>
+      </w:pPr>
+    </w:p>
+    <w:p>
+      <w:pPr>
+        <w:pStyle w:val="uiqtextpara"/>
+        <w:spacing w:before="0" w:beforeAutospacing="0" w:after="240" w:afterAutospacing="0"/>
+        <w:rPr>
           <w:b/>
           <w:bCs/>
           <w:color w:val="333333"/>
           <w:kern w:val="36"/>
           <w:sz w:val="36"/>
           <w:szCs w:val="36"/>
-          <w:lang w:eastAsia="en-IN"/>
-        </w:rPr>
-        <w:br w:type="page"/>
-      </w:r>
-    </w:p>
-    <w:p>
-      <w:pPr>
-        <w:spacing w:after="0" w:line="240" w:lineRule="auto"/>
-        <w:outlineLvl w:val="0"/>
-        <w:rPr>
-          <w:rFonts w:ascii="Times New Roman" w:eastAsia="Times New Roman" w:hAnsi="Times New Roman" w:cs="Times New Roman"/>
-          <w:b/>
-          <w:bCs/>
-          <w:color w:val="333333"/>
-          <w:kern w:val="36"/>
-          <w:sz w:val="36"/>
-          <w:szCs w:val="36"/>
-          <w:lang w:eastAsia="en-IN"/>
-        </w:rPr>
-      </w:pPr>
-      <w:r>
-        <w:rPr>
-          <w:rFonts w:ascii="Times New Roman" w:eastAsia="Times New Roman" w:hAnsi="Times New Roman" w:cs="Times New Roman"/>
-          <w:b/>
-          <w:bCs/>
-          <w:color w:val="333333"/>
-          <w:kern w:val="36"/>
-          <w:sz w:val="36"/>
-          <w:szCs w:val="36"/>
-          <w:lang w:eastAsia="en-IN"/>
-        </w:rPr>
-        <w:lastRenderedPageBreak/>
-        <w:t>What is a boutique software development company?</w:t>
-      </w:r>
-    </w:p>
-    <w:p>
-      <w:pPr>
-        <w:pStyle w:val="uiqtextpara"/>
-        <w:spacing w:before="0" w:beforeAutospacing="0" w:after="240" w:afterAutospacing="0"/>
-        <w:rPr>
-          <w:color w:val="333333"/>
-          <w:sz w:val="28"/>
-          <w:szCs w:val="28"/>
-        </w:rPr>
-      </w:pPr>
-      <w:bookmarkStart w:id="0" w:name="_GoBack"/>
-      <w:bookmarkEnd w:id="0"/>
-    </w:p>
-    <w:p>
-      <w:pPr>
-        <w:pStyle w:val="uiqtextpara"/>
-        <w:spacing w:before="0" w:beforeAutospacing="0" w:after="240" w:afterAutospacing="0"/>
-        <w:rPr>
-          <w:color w:val="333333"/>
-          <w:sz w:val="28"/>
-          <w:szCs w:val="28"/>
-        </w:rPr>
-      </w:pPr>
-      <w:r>
-        <w:rPr>
-          <w:color w:val="333333"/>
-          <w:sz w:val="28"/>
-          <w:szCs w:val="28"/>
-        </w:rPr>
-        <w:t>Boutique software development company is firm that provides clients with software products and services </w:t>
-      </w:r>
-      <w:r>
-        <w:rPr>
-          <w:color w:val="333333"/>
-          <w:sz w:val="28"/>
-          <w:szCs w:val="28"/>
-        </w:rPr>
-        <w:t>according</w:t>
-      </w:r>
-      <w:r>
-        <w:rPr>
-          <w:b/>
-          <w:bCs/>
-          <w:color w:val="333333"/>
-          <w:sz w:val="28"/>
-          <w:szCs w:val="28"/>
-        </w:rPr>
-        <w:t xml:space="preserve"> </w:t>
-      </w:r>
-      <w:r>
-        <w:rPr>
-          <w:color w:val="333333"/>
-          <w:sz w:val="28"/>
-          <w:szCs w:val="28"/>
-        </w:rPr>
-        <w:t>to</w:t>
-      </w:r>
-      <w:r>
-        <w:rPr>
-          <w:b/>
-          <w:bCs/>
-          <w:color w:val="333333"/>
-          <w:sz w:val="28"/>
-          <w:szCs w:val="28"/>
-        </w:rPr>
-        <w:t xml:space="preserve"> </w:t>
-      </w:r>
-      <w:r>
-        <w:rPr>
-          <w:color w:val="333333"/>
-          <w:sz w:val="28"/>
-          <w:szCs w:val="28"/>
-        </w:rPr>
-        <w:t>their</w:t>
-      </w:r>
-      <w:r>
-        <w:rPr>
-          <w:b/>
-          <w:bCs/>
-          <w:color w:val="333333"/>
-          <w:sz w:val="28"/>
-          <w:szCs w:val="28"/>
-        </w:rPr>
-        <w:t xml:space="preserve"> </w:t>
-      </w:r>
-      <w:r>
-        <w:rPr>
-          <w:color w:val="333333"/>
-          <w:sz w:val="28"/>
-          <w:szCs w:val="28"/>
-        </w:rPr>
-        <w:t>specific</w:t>
-      </w:r>
-      <w:r>
-        <w:rPr>
-          <w:b/>
-          <w:bCs/>
-          <w:color w:val="333333"/>
-          <w:sz w:val="28"/>
-          <w:szCs w:val="28"/>
-        </w:rPr>
-        <w:t xml:space="preserve"> </w:t>
-      </w:r>
-      <w:r>
-        <w:rPr>
-          <w:color w:val="333333"/>
-          <w:sz w:val="28"/>
-          <w:szCs w:val="28"/>
-        </w:rPr>
-        <w:t>business</w:t>
-      </w:r>
-      <w:r>
-        <w:rPr>
-          <w:b/>
-          <w:bCs/>
-          <w:color w:val="333333"/>
-          <w:sz w:val="28"/>
-          <w:szCs w:val="28"/>
-        </w:rPr>
-        <w:t xml:space="preserve"> </w:t>
-      </w:r>
-      <w:r>
-        <w:rPr>
-          <w:color w:val="333333"/>
-          <w:sz w:val="28"/>
-          <w:szCs w:val="28"/>
-        </w:rPr>
-        <w:t xml:space="preserve">needs. It is not a very large company </w:t>
-      </w:r>
-      <w:r>
-        <w:rPr>
-          <w:color w:val="333333"/>
-          <w:sz w:val="28"/>
-          <w:szCs w:val="28"/>
-        </w:rPr>
-        <w:t>but</w:t>
-      </w:r>
-      <w:r>
-        <w:rPr>
-          <w:color w:val="333333"/>
-          <w:sz w:val="28"/>
-          <w:szCs w:val="28"/>
-        </w:rPr>
-        <w:t>, however, has experience and expertise enough to implement projects of varying levels of complexity.</w:t>
-      </w:r>
-    </w:p>
-    <w:p>
-      <w:pPr>
-        <w:pStyle w:val="uiqtextpara"/>
-        <w:spacing w:before="0" w:beforeAutospacing="0" w:after="240" w:afterAutospacing="0"/>
-        <w:rPr>
-          <w:color w:val="333333"/>
-          <w:sz w:val="28"/>
-          <w:szCs w:val="28"/>
-        </w:rPr>
-      </w:pPr>
-      <w:r>
-        <w:rPr>
-          <w:color w:val="333333"/>
-          <w:sz w:val="28"/>
-          <w:szCs w:val="28"/>
-        </w:rPr>
-        <w:t>Boutique software development companies are industry</w:t>
-      </w:r>
-      <w:r>
-        <w:rPr>
-          <w:b/>
-          <w:bCs/>
-          <w:color w:val="333333"/>
-          <w:sz w:val="28"/>
-          <w:szCs w:val="28"/>
-        </w:rPr>
-        <w:t>-</w:t>
-      </w:r>
-      <w:r>
-        <w:rPr>
-          <w:color w:val="333333"/>
-          <w:sz w:val="28"/>
-          <w:szCs w:val="28"/>
-        </w:rPr>
-        <w:t>focused and strive to build</w:t>
-      </w:r>
-      <w:r>
-        <w:rPr>
-          <w:b/>
-          <w:bCs/>
-          <w:color w:val="333333"/>
-          <w:sz w:val="28"/>
-          <w:szCs w:val="28"/>
-        </w:rPr>
-        <w:t xml:space="preserve"> </w:t>
-      </w:r>
-      <w:r>
-        <w:rPr>
-          <w:color w:val="333333"/>
-          <w:sz w:val="28"/>
-          <w:szCs w:val="28"/>
-        </w:rPr>
-        <w:t>strong</w:t>
-      </w:r>
-      <w:r>
-        <w:rPr>
-          <w:b/>
-          <w:bCs/>
-          <w:color w:val="333333"/>
-          <w:sz w:val="28"/>
-          <w:szCs w:val="28"/>
-        </w:rPr>
-        <w:t xml:space="preserve">, </w:t>
-      </w:r>
-      <w:r>
-        <w:rPr>
-          <w:color w:val="333333"/>
-          <w:sz w:val="28"/>
-          <w:szCs w:val="28"/>
-        </w:rPr>
-        <w:t>full</w:t>
-      </w:r>
-      <w:r>
-        <w:rPr>
-          <w:b/>
-          <w:bCs/>
-          <w:color w:val="333333"/>
-          <w:sz w:val="28"/>
-          <w:szCs w:val="28"/>
-        </w:rPr>
-        <w:t xml:space="preserve"> </w:t>
-      </w:r>
-      <w:r>
-        <w:rPr>
-          <w:color w:val="333333"/>
-          <w:sz w:val="28"/>
-          <w:szCs w:val="28"/>
-        </w:rPr>
-        <w:t>of</w:t>
-      </w:r>
-      <w:r>
-        <w:rPr>
-          <w:b/>
-          <w:bCs/>
-          <w:color w:val="333333"/>
-          <w:sz w:val="28"/>
-          <w:szCs w:val="28"/>
-        </w:rPr>
-        <w:t xml:space="preserve"> </w:t>
-      </w:r>
-      <w:r>
-        <w:rPr>
-          <w:color w:val="333333"/>
-          <w:sz w:val="28"/>
-          <w:szCs w:val="28"/>
-        </w:rPr>
-        <w:t>trust</w:t>
-      </w:r>
-      <w:r>
-        <w:rPr>
-          <w:b/>
-          <w:bCs/>
-          <w:color w:val="333333"/>
-          <w:sz w:val="28"/>
-          <w:szCs w:val="28"/>
-        </w:rPr>
-        <w:t xml:space="preserve"> </w:t>
-      </w:r>
-      <w:r>
-        <w:rPr>
-          <w:color w:val="333333"/>
-          <w:sz w:val="28"/>
-          <w:szCs w:val="28"/>
-        </w:rPr>
-        <w:t>relations</w:t>
-      </w:r>
-      <w:r>
-        <w:rPr>
-          <w:b/>
-          <w:bCs/>
-          <w:color w:val="333333"/>
-          <w:sz w:val="28"/>
-          <w:szCs w:val="28"/>
-        </w:rPr>
-        <w:t xml:space="preserve"> </w:t>
-      </w:r>
-      <w:r>
-        <w:rPr>
-          <w:color w:val="333333"/>
-          <w:sz w:val="28"/>
-          <w:szCs w:val="28"/>
-        </w:rPr>
-        <w:t>with</w:t>
-      </w:r>
-      <w:r>
-        <w:rPr>
-          <w:b/>
-          <w:bCs/>
-          <w:color w:val="333333"/>
-          <w:sz w:val="28"/>
-          <w:szCs w:val="28"/>
-        </w:rPr>
-        <w:t> </w:t>
-      </w:r>
-      <w:r>
-        <w:rPr>
-          <w:color w:val="333333"/>
-          <w:sz w:val="28"/>
-          <w:szCs w:val="28"/>
-        </w:rPr>
-        <w:t>their</w:t>
-      </w:r>
-      <w:r>
-        <w:rPr>
-          <w:b/>
-          <w:bCs/>
-          <w:color w:val="333333"/>
-          <w:sz w:val="28"/>
-          <w:szCs w:val="28"/>
-        </w:rPr>
-        <w:t> </w:t>
-      </w:r>
-      <w:r>
-        <w:rPr>
-          <w:color w:val="333333"/>
-          <w:sz w:val="28"/>
-          <w:szCs w:val="28"/>
-        </w:rPr>
-        <w:t xml:space="preserve">clients. They are flexible and </w:t>
-      </w:r>
-      <w:r>
-        <w:rPr>
-          <w:color w:val="333333"/>
-          <w:sz w:val="28"/>
-          <w:szCs w:val="28"/>
-        </w:rPr>
-        <w:t xml:space="preserve">usually </w:t>
-      </w:r>
-      <w:r>
-        <w:rPr>
-          <w:color w:val="333333"/>
-          <w:sz w:val="28"/>
-          <w:szCs w:val="28"/>
-        </w:rPr>
-        <w:t>support full</w:t>
-      </w:r>
-      <w:r>
-        <w:rPr>
-          <w:b/>
-          <w:bCs/>
-          <w:color w:val="333333"/>
-          <w:sz w:val="28"/>
-          <w:szCs w:val="28"/>
-        </w:rPr>
-        <w:t xml:space="preserve"> </w:t>
-      </w:r>
-      <w:r>
-        <w:rPr>
-          <w:color w:val="333333"/>
-          <w:sz w:val="28"/>
-          <w:szCs w:val="28"/>
-        </w:rPr>
-        <w:t xml:space="preserve">transparency. </w:t>
-      </w:r>
-    </w:p>
-    <w:p>
-      <w:pPr>
-        <w:rPr>
-          <w:rFonts w:ascii="Times New Roman" w:hAnsi="Times New Roman" w:cs="Times New Roman"/>
-          <w:sz w:val="24"/>
-          <w:szCs w:val="24"/>
-        </w:rPr>
-      </w:pPr>
-    </w:p>
-    <w:p>
-      <w:pPr>
-        <w:pStyle w:val="uiqtextpara"/>
-        <w:spacing w:before="0" w:beforeAutospacing="0" w:after="240" w:afterAutospacing="0"/>
-        <w:rPr>
-          <w:sz w:val="28"/>
-          <w:szCs w:val="28"/>
-        </w:rPr>
-      </w:pPr>
-      <w:r>
-        <w:rPr>
-          <w:sz w:val="32"/>
-          <w:szCs w:val="32"/>
-        </w:rPr>
-        <w:t>Some boutique service providers are as follows:</w:t>
-      </w:r>
-    </w:p>
-    <w:p>
-      <w:pPr>
-        <w:pStyle w:val="uiqtextpara"/>
-        <w:numPr>
-          <w:ilvl w:val="0"/>
-          <w:numId w:val="1"/>
-        </w:numPr>
-        <w:spacing w:before="0" w:beforeAutospacing="0" w:after="240" w:afterAutospacing="0"/>
-        <w:rPr>
-          <w:sz w:val="28"/>
-          <w:szCs w:val="28"/>
-        </w:rPr>
-      </w:pPr>
-      <w:r>
-        <w:rPr>
-          <w:b/>
-          <w:bCs/>
-          <w:sz w:val="28"/>
-          <w:szCs w:val="28"/>
-        </w:rPr>
-        <w:t>Goji labs</w:t>
-      </w:r>
-      <w:r>
-        <w:rPr>
-          <w:sz w:val="28"/>
-          <w:szCs w:val="28"/>
-        </w:rPr>
-        <w:t>: Based out of Los Angeles they specialize in digital transformation.</w:t>
-      </w:r>
-    </w:p>
-    <w:p>
-      <w:pPr>
-        <w:pStyle w:val="uiqtextpara"/>
-        <w:numPr>
-          <w:ilvl w:val="0"/>
-          <w:numId w:val="1"/>
-        </w:numPr>
-        <w:spacing w:before="0" w:beforeAutospacing="0" w:after="240" w:afterAutospacing="0"/>
-        <w:rPr>
-          <w:sz w:val="28"/>
-          <w:szCs w:val="28"/>
-        </w:rPr>
-      </w:pPr>
-      <w:r>
-        <w:rPr>
-          <w:b/>
-          <w:bCs/>
-          <w:sz w:val="28"/>
-          <w:szCs w:val="28"/>
-        </w:rPr>
-        <w:t>Centaurea</w:t>
-      </w:r>
-      <w:r>
-        <w:rPr>
-          <w:sz w:val="28"/>
-          <w:szCs w:val="28"/>
-        </w:rPr>
-        <w:t>: They specialize in services related to big data.</w:t>
-      </w:r>
-    </w:p>
-    <w:p>
-      <w:pPr>
-        <w:pStyle w:val="uiqtextpara"/>
-        <w:numPr>
-          <w:ilvl w:val="0"/>
-          <w:numId w:val="1"/>
-        </w:numPr>
-        <w:spacing w:before="0" w:beforeAutospacing="0" w:after="240" w:afterAutospacing="0"/>
-        <w:rPr>
-          <w:sz w:val="28"/>
-          <w:szCs w:val="28"/>
-        </w:rPr>
-      </w:pPr>
-      <w:r>
-        <w:rPr>
-          <w:b/>
-          <w:bCs/>
-          <w:sz w:val="28"/>
-          <w:szCs w:val="28"/>
-        </w:rPr>
-        <w:t>1950labs</w:t>
-      </w:r>
-      <w:r>
-        <w:rPr>
-          <w:sz w:val="28"/>
-          <w:szCs w:val="28"/>
-        </w:rPr>
-        <w:t>: They provide specialized services in remote software development.</w:t>
-      </w:r>
-    </w:p>
-    <w:p>
-      <w:pPr>
-        <w:pStyle w:val="uiqtextpara"/>
-        <w:numPr>
-          <w:ilvl w:val="0"/>
-          <w:numId w:val="1"/>
-        </w:numPr>
-        <w:spacing w:before="0" w:beforeAutospacing="0" w:after="240" w:afterAutospacing="0"/>
-        <w:rPr>
-          <w:sz w:val="28"/>
-          <w:szCs w:val="28"/>
-        </w:rPr>
-      </w:pPr>
-      <w:r>
-        <w:rPr>
-          <w:b/>
-          <w:bCs/>
-          <w:sz w:val="28"/>
-          <w:szCs w:val="28"/>
-        </w:rPr>
-        <w:t>Intellectsoft</w:t>
-      </w:r>
-      <w:r>
-        <w:rPr>
-          <w:sz w:val="28"/>
-          <w:szCs w:val="28"/>
-        </w:rPr>
-        <w:t>: Digital transformation consultancy.</w:t>
-      </w:r>
-    </w:p>
-    <w:p>
-      <w:pPr>
-        <w:rPr>
-          <w:rFonts w:ascii="Times New Roman" w:eastAsia="Times New Roman" w:hAnsi="Times New Roman" w:cs="Times New Roman"/>
-          <w:sz w:val="28"/>
-          <w:szCs w:val="28"/>
-          <w:lang w:eastAsia="en-IN"/>
-        </w:rPr>
-      </w:pPr>
-      <w:r>
-        <w:rPr>
-          <w:rFonts w:ascii="Times New Roman" w:hAnsi="Times New Roman" w:cs="Times New Roman"/>
-          <w:sz w:val="24"/>
-          <w:szCs w:val="24"/>
-        </w:rPr>
-        <w:br w:type="page"/>
-      </w:r>
-    </w:p>
-    <w:p>
-      <w:pPr>
-        <w:spacing w:after="0" w:line="240" w:lineRule="auto"/>
-        <w:outlineLvl w:val="0"/>
-        <w:rPr>
-          <w:rFonts w:ascii="Times New Roman" w:eastAsia="Times New Roman" w:hAnsi="Times New Roman" w:cs="Times New Roman"/>
+        </w:rPr>
+      </w:pPr>
+      <w:r>
+        <w:rPr>
           <w:b/>
           <w:bCs/>
           <w:color w:val="333333"/>
           <w:kern w:val="36"/>
           <w:sz w:val="40"/>
           <w:szCs w:val="40"/>
-          <w:lang w:eastAsia="en-IN"/>
-        </w:rPr>
-      </w:pPr>
-      <w:r>
+        </w:rPr>
+        <w:t>3)What are the different products available in Microsoft?</w:t>
+      </w:r>
+    </w:p>
+    <w:p>
+      <w:pPr>
+        <w:spacing w:after="0" w:line="240" w:lineRule="auto"/>
+        <w:outlineLvl w:val="0"/>
         <w:rPr>
           <w:rFonts w:ascii="Times New Roman" w:eastAsia="Times New Roman" w:hAnsi="Times New Roman" w:cs="Times New Roman"/>
           <w:b/>
@@ -1128,7 +679,34 @@
           <w:szCs w:val="40"/>
           <w:lang w:eastAsia="en-IN"/>
         </w:rPr>
-        <w:lastRenderedPageBreak/>
+      </w:pPr>
+    </w:p>
+    <w:p>
+      <w:pPr>
+        <w:spacing w:after="0" w:line="240" w:lineRule="auto"/>
+        <w:outlineLvl w:val="0"/>
+        <w:rPr>
+          <w:rFonts w:ascii="Times New Roman" w:eastAsia="Times New Roman" w:hAnsi="Times New Roman" w:cs="Times New Roman"/>
+          <w:b/>
+          <w:bCs/>
+          <w:color w:val="333333"/>
+          <w:kern w:val="36"/>
+          <w:sz w:val="40"/>
+          <w:szCs w:val="40"/>
+          <w:lang w:eastAsia="en-IN"/>
+        </w:rPr>
+      </w:pPr>
+      <w:r>
+        <w:rPr>
+          <w:rFonts w:ascii="Times New Roman" w:eastAsia="Times New Roman" w:hAnsi="Times New Roman" w:cs="Times New Roman"/>
+          <w:b/>
+          <w:bCs/>
+          <w:color w:val="333333"/>
+          <w:kern w:val="36"/>
+          <w:sz w:val="40"/>
+          <w:szCs w:val="40"/>
+          <w:lang w:eastAsia="en-IN"/>
+        </w:rPr>
         <w:t>Microsoft Corporation</w:t>
       </w:r>
     </w:p>
@@ -1158,58 +736,6 @@
         </w:rPr>
         <w:t>is an American multinational technology company with headquarters in Redmond, Washington. It develops, manufactures, licenses, supports, and sells computer software, consumer electronics, personal computers, and related services.</w:t>
       </w:r>
-    </w:p>
-    <w:p>
-      <w:pPr>
-        <w:rPr>
-          <w:rFonts w:ascii="Times New Roman" w:hAnsi="Times New Roman" w:cs="Times New Roman"/>
-          <w:sz w:val="28"/>
-          <w:szCs w:val="28"/>
-        </w:rPr>
-      </w:pPr>
-    </w:p>
-    <w:p>
-      <w:pPr>
-        <w:spacing w:after="0" w:line="240" w:lineRule="auto"/>
-        <w:outlineLvl w:val="0"/>
-        <w:rPr>
-          <w:rFonts w:ascii="Times New Roman" w:eastAsia="Times New Roman" w:hAnsi="Times New Roman" w:cs="Times New Roman"/>
-          <w:b/>
-          <w:bCs/>
-          <w:color w:val="333333"/>
-          <w:kern w:val="36"/>
-          <w:sz w:val="36"/>
-          <w:szCs w:val="36"/>
-          <w:lang w:eastAsia="en-IN"/>
-        </w:rPr>
-      </w:pPr>
-      <w:r>
-        <w:rPr>
-          <w:rFonts w:ascii="Times New Roman" w:eastAsia="Times New Roman" w:hAnsi="Times New Roman" w:cs="Times New Roman"/>
-          <w:b/>
-          <w:bCs/>
-          <w:color w:val="333333"/>
-          <w:kern w:val="36"/>
-          <w:sz w:val="36"/>
-          <w:szCs w:val="36"/>
-          <w:lang w:eastAsia="en-IN"/>
-        </w:rPr>
-        <w:t>Services provided by Microsoft</w:t>
-      </w:r>
-    </w:p>
-    <w:p>
-      <w:pPr>
-        <w:pStyle w:val="uiqtextpara"/>
-        <w:spacing w:before="0" w:beforeAutospacing="0" w:after="240" w:afterAutospacing="0"/>
-        <w:ind w:left="720"/>
-        <w:rPr>
-          <w:b/>
-          <w:bCs/>
-          <w:color w:val="333333"/>
-          <w:sz w:val="28"/>
-          <w:szCs w:val="28"/>
-        </w:rPr>
-      </w:pPr>
     </w:p>
     <w:p>
       <w:pPr>
@@ -1670,49 +1196,15 @@
           <w:sz w:val="28"/>
           <w:szCs w:val="28"/>
         </w:rPr>
-        <w:t>Microsoft Visio</w:t>
-      </w:r>
-      <w:r>
-        <w:rPr>
-          <w:b/>
-          <w:bCs/>
-          <w:color w:val="333333"/>
-          <w:sz w:val="28"/>
-          <w:szCs w:val="28"/>
-        </w:rPr>
-        <w:t>:</w:t>
-      </w:r>
-      <w:r>
-        <w:rPr>
-          <w:color w:val="333333"/>
-          <w:sz w:val="28"/>
-          <w:szCs w:val="28"/>
-        </w:rPr>
-        <w:t xml:space="preserve"> It</w:t>
-      </w:r>
-      <w:r>
-        <w:rPr>
-          <w:color w:val="333333"/>
-          <w:sz w:val="28"/>
-          <w:szCs w:val="28"/>
-        </w:rPr>
-        <w:t xml:space="preserve"> is a diagramming and vector</w:t>
-      </w:r>
-      <w:r>
-        <w:rPr>
-          <w:color w:val="333333"/>
-          <w:sz w:val="28"/>
-          <w:szCs w:val="28"/>
-        </w:rPr>
-        <w:t xml:space="preserve"> </w:t>
-      </w:r>
-      <w:r>
-        <w:rPr>
-          <w:color w:val="333333"/>
-          <w:sz w:val="28"/>
-          <w:szCs w:val="28"/>
-        </w:rPr>
-        <w:t>graphics application</w:t>
+        <w:t>Microsoft Visio:</w:t>
+      </w:r>
+      <w:r>
+        <w:rPr>
+          <w:color w:val="333333"/>
+          <w:sz w:val="28"/>
+          <w:szCs w:val="28"/>
+        </w:rPr>
+        <w:t xml:space="preserve"> It is a diagramming and vector graphics application</w:t>
       </w:r>
     </w:p>
     <w:p>
@@ -1739,41 +1231,15 @@
           <w:sz w:val="28"/>
           <w:szCs w:val="28"/>
         </w:rPr>
-        <w:t>Microsoft InfoPath</w:t>
-      </w:r>
-      <w:r>
-        <w:rPr>
-          <w:b/>
-          <w:bCs/>
-          <w:color w:val="333333"/>
-          <w:sz w:val="28"/>
-          <w:szCs w:val="28"/>
-        </w:rPr>
-        <w:t>:</w:t>
-      </w:r>
-      <w:r>
-        <w:rPr>
-          <w:color w:val="333333"/>
-          <w:sz w:val="28"/>
-          <w:szCs w:val="28"/>
-        </w:rPr>
-        <w:t> </w:t>
-      </w:r>
-      <w:r>
-        <w:rPr>
-          <w:color w:val="333333"/>
-          <w:sz w:val="28"/>
-          <w:szCs w:val="28"/>
-        </w:rPr>
-        <w:t xml:space="preserve">It </w:t>
-      </w:r>
-      <w:r>
-        <w:rPr>
-          <w:color w:val="333333"/>
-          <w:sz w:val="28"/>
-          <w:szCs w:val="28"/>
-        </w:rPr>
-        <w:t>is a software application for designing, distributing, filling and submitting electronic forms containing structured data</w:t>
+        <w:t>Microsoft InfoPath:</w:t>
+      </w:r>
+      <w:r>
+        <w:rPr>
+          <w:color w:val="333333"/>
+          <w:sz w:val="28"/>
+          <w:szCs w:val="28"/>
+        </w:rPr>
+        <w:t> It is a software application for designing, distributing, filling and submitting electronic forms containing structured data</w:t>
       </w:r>
     </w:p>
     <w:p>
@@ -1798,17 +1264,7 @@
           <w:sz w:val="28"/>
           <w:szCs w:val="28"/>
         </w:rPr>
-        <w:t>SharePoint</w:t>
-      </w:r>
-      <w:r>
-        <w:rPr>
-          <w:b/>
-          <w:bCs/>
-          <w:color w:val="333333"/>
-          <w:sz w:val="28"/>
-          <w:szCs w:val="28"/>
-        </w:rPr>
-        <w:t>:</w:t>
+        <w:t>SharePoint:</w:t>
       </w:r>
       <w:r>
         <w:rPr>
@@ -1825,15 +1281,7 @@
           <w:sz w:val="28"/>
           <w:szCs w:val="28"/>
         </w:rPr>
-        <w:t xml:space="preserve">It </w:t>
-      </w:r>
-      <w:r>
-        <w:rPr>
-          <w:color w:val="333333"/>
-          <w:sz w:val="28"/>
-          <w:szCs w:val="28"/>
-        </w:rPr>
-        <w:t>is a web-based collaborative platform that integrates with </w:t>
+        <w:t>It is a web-based collaborative platform that integrates with </w:t>
       </w:r>
       <w:hyperlink r:id="rId22" w:history="1">
         <w:r>
@@ -1868,16 +1316,522 @@
         </w:rPr>
         <w:t>And many more…</w:t>
       </w:r>
-    </w:p>
-    <w:p>
-      <w:pPr>
-        <w:rPr>
-          <w:rFonts w:ascii="Times New Roman" w:eastAsia="Times New Roman" w:hAnsi="Times New Roman" w:cs="Times New Roman"/>
-          <w:sz w:val="28"/>
-          <w:szCs w:val="28"/>
-          <w:lang w:eastAsia="en-IN"/>
-        </w:rPr>
-      </w:pPr>
+      <w:r>
+        <w:rPr>
+          <w:color w:val="333333"/>
+          <w:sz w:val="28"/>
+          <w:szCs w:val="28"/>
+        </w:rPr>
+        <w:br w:type="page"/>
+      </w:r>
+    </w:p>
+    <w:p>
+      <w:pPr>
+        <w:spacing w:after="0" w:line="240" w:lineRule="auto"/>
+        <w:outlineLvl w:val="0"/>
+        <w:rPr>
+          <w:rFonts w:ascii="Times New Roman" w:eastAsia="Times New Roman" w:hAnsi="Times New Roman" w:cs="Times New Roman"/>
+          <w:b/>
+          <w:bCs/>
+          <w:color w:val="333333"/>
+          <w:kern w:val="36"/>
+          <w:sz w:val="36"/>
+          <w:szCs w:val="36"/>
+          <w:lang w:eastAsia="en-IN"/>
+        </w:rPr>
+      </w:pPr>
+      <w:r>
+        <w:rPr>
+          <w:rFonts w:ascii="Times New Roman" w:eastAsia="Times New Roman" w:hAnsi="Times New Roman" w:cs="Times New Roman"/>
+          <w:b/>
+          <w:bCs/>
+          <w:color w:val="333333"/>
+          <w:kern w:val="36"/>
+          <w:sz w:val="36"/>
+          <w:szCs w:val="36"/>
+          <w:lang w:eastAsia="en-IN"/>
+        </w:rPr>
+        <w:lastRenderedPageBreak/>
+        <w:t>4)Who else is offering the boutique solutions?</w:t>
+      </w:r>
+    </w:p>
+    <w:p>
+      <w:pPr>
+        <w:pStyle w:val="uiqtextpara"/>
+        <w:numPr>
+          <w:ilvl w:val="0"/>
+          <w:numId w:val="1"/>
+        </w:numPr>
+        <w:spacing w:before="0" w:beforeAutospacing="0" w:after="240" w:afterAutospacing="0"/>
+        <w:rPr>
+          <w:sz w:val="28"/>
+          <w:szCs w:val="28"/>
+        </w:rPr>
+      </w:pPr>
+      <w:r>
+        <w:rPr>
+          <w:b/>
+          <w:bCs/>
+          <w:sz w:val="28"/>
+          <w:szCs w:val="28"/>
+        </w:rPr>
+        <w:t>Goji labs</w:t>
+      </w:r>
+      <w:r>
+        <w:rPr>
+          <w:sz w:val="28"/>
+          <w:szCs w:val="28"/>
+        </w:rPr>
+        <w:t>: Based out of Los Angeles they specialize in digital transformation.</w:t>
+      </w:r>
+    </w:p>
+    <w:p>
+      <w:pPr>
+        <w:pStyle w:val="uiqtextpara"/>
+        <w:numPr>
+          <w:ilvl w:val="0"/>
+          <w:numId w:val="1"/>
+        </w:numPr>
+        <w:spacing w:before="0" w:beforeAutospacing="0" w:after="240" w:afterAutospacing="0"/>
+        <w:rPr>
+          <w:sz w:val="28"/>
+          <w:szCs w:val="28"/>
+        </w:rPr>
+      </w:pPr>
+      <w:r>
+        <w:rPr>
+          <w:b/>
+          <w:bCs/>
+          <w:sz w:val="28"/>
+          <w:szCs w:val="28"/>
+        </w:rPr>
+        <w:t>Centaurea</w:t>
+      </w:r>
+      <w:r>
+        <w:rPr>
+          <w:sz w:val="28"/>
+          <w:szCs w:val="28"/>
+        </w:rPr>
+        <w:t>: They specialize in services related to big data.</w:t>
+      </w:r>
+    </w:p>
+    <w:p>
+      <w:pPr>
+        <w:pStyle w:val="uiqtextpara"/>
+        <w:numPr>
+          <w:ilvl w:val="0"/>
+          <w:numId w:val="1"/>
+        </w:numPr>
+        <w:spacing w:before="0" w:beforeAutospacing="0" w:after="240" w:afterAutospacing="0"/>
+        <w:rPr>
+          <w:sz w:val="28"/>
+          <w:szCs w:val="28"/>
+        </w:rPr>
+      </w:pPr>
+      <w:r>
+        <w:rPr>
+          <w:b/>
+          <w:bCs/>
+          <w:sz w:val="28"/>
+          <w:szCs w:val="28"/>
+        </w:rPr>
+        <w:t>1950labs</w:t>
+      </w:r>
+      <w:r>
+        <w:rPr>
+          <w:sz w:val="28"/>
+          <w:szCs w:val="28"/>
+        </w:rPr>
+        <w:t>: They provide specialized services in remote software development.</w:t>
+      </w:r>
+    </w:p>
+    <w:p>
+      <w:pPr>
+        <w:pStyle w:val="uiqtextpara"/>
+        <w:numPr>
+          <w:ilvl w:val="0"/>
+          <w:numId w:val="1"/>
+        </w:numPr>
+        <w:spacing w:before="0" w:beforeAutospacing="0" w:after="240" w:afterAutospacing="0"/>
+        <w:rPr>
+          <w:sz w:val="28"/>
+          <w:szCs w:val="28"/>
+        </w:rPr>
+      </w:pPr>
+      <w:r>
+        <w:rPr>
+          <w:b/>
+          <w:bCs/>
+          <w:sz w:val="28"/>
+          <w:szCs w:val="28"/>
+        </w:rPr>
+        <w:t>Intellectsoft</w:t>
+      </w:r>
+      <w:r>
+        <w:rPr>
+          <w:sz w:val="28"/>
+          <w:szCs w:val="28"/>
+        </w:rPr>
+        <w:t>: Digital transformation consultancy.</w:t>
+      </w:r>
+    </w:p>
+    <w:p>
+      <w:pPr>
+        <w:spacing w:after="0" w:line="240" w:lineRule="auto"/>
+        <w:ind w:firstLine="360"/>
+        <w:outlineLvl w:val="0"/>
+        <w:rPr>
+          <w:rFonts w:ascii="Times New Roman" w:eastAsia="Times New Roman" w:hAnsi="Times New Roman" w:cs="Times New Roman"/>
+          <w:b/>
+          <w:bCs/>
+          <w:color w:val="333333"/>
+          <w:kern w:val="36"/>
+          <w:sz w:val="36"/>
+          <w:szCs w:val="36"/>
+          <w:lang w:eastAsia="en-IN"/>
+        </w:rPr>
+      </w:pPr>
+    </w:p>
+    <w:p>
+      <w:pPr>
+        <w:spacing w:after="0" w:line="240" w:lineRule="auto"/>
+        <w:ind w:firstLine="360"/>
+        <w:outlineLvl w:val="0"/>
+        <w:rPr>
+          <w:rFonts w:ascii="Times New Roman" w:eastAsia="Times New Roman" w:hAnsi="Times New Roman" w:cs="Times New Roman"/>
+          <w:b/>
+          <w:bCs/>
+          <w:color w:val="333333"/>
+          <w:kern w:val="36"/>
+          <w:sz w:val="36"/>
+          <w:szCs w:val="36"/>
+          <w:lang w:eastAsia="en-IN"/>
+        </w:rPr>
+      </w:pPr>
+      <w:r>
+        <w:rPr>
+          <w:rFonts w:ascii="Times New Roman" w:eastAsia="Times New Roman" w:hAnsi="Times New Roman" w:cs="Times New Roman"/>
+          <w:b/>
+          <w:bCs/>
+          <w:color w:val="333333"/>
+          <w:kern w:val="36"/>
+          <w:sz w:val="36"/>
+          <w:szCs w:val="36"/>
+          <w:lang w:eastAsia="en-IN"/>
+        </w:rPr>
+        <w:t>What is a boutique software development company?</w:t>
+      </w:r>
+    </w:p>
+    <w:p>
+      <w:pPr>
+        <w:pStyle w:val="uiqtextpara"/>
+        <w:numPr>
+          <w:ilvl w:val="0"/>
+          <w:numId w:val="1"/>
+        </w:numPr>
+        <w:spacing w:before="0" w:beforeAutospacing="0" w:after="240" w:afterAutospacing="0"/>
+        <w:rPr>
+          <w:color w:val="333333"/>
+          <w:sz w:val="28"/>
+          <w:szCs w:val="28"/>
+        </w:rPr>
+      </w:pPr>
+      <w:r>
+        <w:rPr>
+          <w:color w:val="333333"/>
+          <w:sz w:val="28"/>
+          <w:szCs w:val="28"/>
+        </w:rPr>
+        <w:t>Boutique software development company is firm that provides clients with software products and services according</w:t>
+      </w:r>
+      <w:r>
+        <w:rPr>
+          <w:b/>
+          <w:bCs/>
+          <w:color w:val="333333"/>
+          <w:sz w:val="28"/>
+          <w:szCs w:val="28"/>
+        </w:rPr>
+        <w:t xml:space="preserve"> </w:t>
+      </w:r>
+      <w:r>
+        <w:rPr>
+          <w:color w:val="333333"/>
+          <w:sz w:val="28"/>
+          <w:szCs w:val="28"/>
+        </w:rPr>
+        <w:t>to</w:t>
+      </w:r>
+      <w:r>
+        <w:rPr>
+          <w:b/>
+          <w:bCs/>
+          <w:color w:val="333333"/>
+          <w:sz w:val="28"/>
+          <w:szCs w:val="28"/>
+        </w:rPr>
+        <w:t xml:space="preserve"> </w:t>
+      </w:r>
+      <w:r>
+        <w:rPr>
+          <w:color w:val="333333"/>
+          <w:sz w:val="28"/>
+          <w:szCs w:val="28"/>
+        </w:rPr>
+        <w:t>their</w:t>
+      </w:r>
+      <w:r>
+        <w:rPr>
+          <w:b/>
+          <w:bCs/>
+          <w:color w:val="333333"/>
+          <w:sz w:val="28"/>
+          <w:szCs w:val="28"/>
+        </w:rPr>
+        <w:t xml:space="preserve"> </w:t>
+      </w:r>
+      <w:r>
+        <w:rPr>
+          <w:color w:val="333333"/>
+          <w:sz w:val="28"/>
+          <w:szCs w:val="28"/>
+        </w:rPr>
+        <w:t>specific</w:t>
+      </w:r>
+      <w:r>
+        <w:rPr>
+          <w:b/>
+          <w:bCs/>
+          <w:color w:val="333333"/>
+          <w:sz w:val="28"/>
+          <w:szCs w:val="28"/>
+        </w:rPr>
+        <w:t xml:space="preserve"> </w:t>
+      </w:r>
+      <w:r>
+        <w:rPr>
+          <w:color w:val="333333"/>
+          <w:sz w:val="28"/>
+          <w:szCs w:val="28"/>
+        </w:rPr>
+        <w:t>business</w:t>
+      </w:r>
+      <w:r>
+        <w:rPr>
+          <w:b/>
+          <w:bCs/>
+          <w:color w:val="333333"/>
+          <w:sz w:val="28"/>
+          <w:szCs w:val="28"/>
+        </w:rPr>
+        <w:t xml:space="preserve"> </w:t>
+      </w:r>
+      <w:r>
+        <w:rPr>
+          <w:color w:val="333333"/>
+          <w:sz w:val="28"/>
+          <w:szCs w:val="28"/>
+        </w:rPr>
+        <w:t>needs. It is not a very large company but, however, has experience and expertise enough to implement projects of varying levels of complexity.</w:t>
+      </w:r>
+    </w:p>
+    <w:p>
+      <w:pPr>
+        <w:rPr>
+          <w:rFonts w:ascii="Times New Roman" w:eastAsia="Times New Roman" w:hAnsi="Times New Roman" w:cs="Times New Roman"/>
+          <w:sz w:val="28"/>
+          <w:szCs w:val="28"/>
+          <w:lang w:eastAsia="en-IN"/>
+        </w:rPr>
+      </w:pPr>
+      <w:r>
+        <w:rPr>
+          <w:color w:val="333333"/>
+          <w:sz w:val="28"/>
+          <w:szCs w:val="28"/>
+        </w:rPr>
+        <w:t>Boutique software development companies are industry</w:t>
+      </w:r>
+      <w:r>
+        <w:rPr>
+          <w:b/>
+          <w:bCs/>
+          <w:color w:val="333333"/>
+          <w:sz w:val="28"/>
+          <w:szCs w:val="28"/>
+        </w:rPr>
+        <w:t>-</w:t>
+      </w:r>
+      <w:r>
+        <w:rPr>
+          <w:color w:val="333333"/>
+          <w:sz w:val="28"/>
+          <w:szCs w:val="28"/>
+        </w:rPr>
+        <w:t>focused and strive to build</w:t>
+      </w:r>
+      <w:r>
+        <w:rPr>
+          <w:b/>
+          <w:bCs/>
+          <w:color w:val="333333"/>
+          <w:sz w:val="28"/>
+          <w:szCs w:val="28"/>
+        </w:rPr>
+        <w:t xml:space="preserve"> </w:t>
+      </w:r>
+      <w:r>
+        <w:rPr>
+          <w:color w:val="333333"/>
+          <w:sz w:val="28"/>
+          <w:szCs w:val="28"/>
+        </w:rPr>
+        <w:t>strong</w:t>
+      </w:r>
+      <w:r>
+        <w:rPr>
+          <w:b/>
+          <w:bCs/>
+          <w:color w:val="333333"/>
+          <w:sz w:val="28"/>
+          <w:szCs w:val="28"/>
+        </w:rPr>
+        <w:t xml:space="preserve">, </w:t>
+      </w:r>
+      <w:r>
+        <w:rPr>
+          <w:color w:val="333333"/>
+          <w:sz w:val="28"/>
+          <w:szCs w:val="28"/>
+        </w:rPr>
+        <w:t>full</w:t>
+      </w:r>
+      <w:r>
+        <w:rPr>
+          <w:b/>
+          <w:bCs/>
+          <w:color w:val="333333"/>
+          <w:sz w:val="28"/>
+          <w:szCs w:val="28"/>
+        </w:rPr>
+        <w:t xml:space="preserve"> </w:t>
+      </w:r>
+      <w:r>
+        <w:rPr>
+          <w:color w:val="333333"/>
+          <w:sz w:val="28"/>
+          <w:szCs w:val="28"/>
+        </w:rPr>
+        <w:t>of</w:t>
+      </w:r>
+      <w:r>
+        <w:rPr>
+          <w:b/>
+          <w:bCs/>
+          <w:color w:val="333333"/>
+          <w:sz w:val="28"/>
+          <w:szCs w:val="28"/>
+        </w:rPr>
+        <w:t xml:space="preserve"> </w:t>
+      </w:r>
+      <w:r>
+        <w:rPr>
+          <w:color w:val="333333"/>
+          <w:sz w:val="28"/>
+          <w:szCs w:val="28"/>
+        </w:rPr>
+        <w:t>trust</w:t>
+      </w:r>
+      <w:r>
+        <w:rPr>
+          <w:b/>
+          <w:bCs/>
+          <w:color w:val="333333"/>
+          <w:sz w:val="28"/>
+          <w:szCs w:val="28"/>
+        </w:rPr>
+        <w:t xml:space="preserve"> </w:t>
+      </w:r>
+      <w:r>
+        <w:rPr>
+          <w:color w:val="333333"/>
+          <w:sz w:val="28"/>
+          <w:szCs w:val="28"/>
+        </w:rPr>
+        <w:t>relations</w:t>
+      </w:r>
+      <w:r>
+        <w:rPr>
+          <w:b/>
+          <w:bCs/>
+          <w:color w:val="333333"/>
+          <w:sz w:val="28"/>
+          <w:szCs w:val="28"/>
+        </w:rPr>
+        <w:t xml:space="preserve"> </w:t>
+      </w:r>
+      <w:r>
+        <w:rPr>
+          <w:color w:val="333333"/>
+          <w:sz w:val="28"/>
+          <w:szCs w:val="28"/>
+        </w:rPr>
+        <w:t>with</w:t>
+      </w:r>
+      <w:r>
+        <w:rPr>
+          <w:b/>
+          <w:bCs/>
+          <w:color w:val="333333"/>
+          <w:sz w:val="28"/>
+          <w:szCs w:val="28"/>
+        </w:rPr>
+        <w:t> </w:t>
+      </w:r>
+      <w:r>
+        <w:rPr>
+          <w:color w:val="333333"/>
+          <w:sz w:val="28"/>
+          <w:szCs w:val="28"/>
+        </w:rPr>
+        <w:t>their</w:t>
+      </w:r>
+      <w:r>
+        <w:rPr>
+          <w:b/>
+          <w:bCs/>
+          <w:color w:val="333333"/>
+          <w:sz w:val="28"/>
+          <w:szCs w:val="28"/>
+        </w:rPr>
+        <w:t> </w:t>
+      </w:r>
+      <w:r>
+        <w:rPr>
+          <w:color w:val="333333"/>
+          <w:sz w:val="28"/>
+          <w:szCs w:val="28"/>
+        </w:rPr>
+        <w:t>clients. They are flexible and usually support full</w:t>
+      </w:r>
+      <w:r>
+        <w:rPr>
+          <w:b/>
+          <w:bCs/>
+          <w:color w:val="333333"/>
+          <w:sz w:val="28"/>
+          <w:szCs w:val="28"/>
+        </w:rPr>
+        <w:t xml:space="preserve"> </w:t>
+      </w:r>
+      <w:r>
+        <w:rPr>
+          <w:color w:val="333333"/>
+          <w:sz w:val="28"/>
+          <w:szCs w:val="28"/>
+        </w:rPr>
+        <w:t>transparency.</w:t>
+      </w:r>
       <w:r>
         <w:rPr>
           <w:rFonts w:ascii="Times New Roman" w:hAnsi="Times New Roman" w:cs="Times New Roman"/>
@@ -1914,6 +1868,34 @@
           <w:lang w:eastAsia="en-IN"/>
         </w:rPr>
         <w:lastRenderedPageBreak/>
+        <w:t>5&amp;6</w:t>
+      </w:r>
+      <w:bookmarkStart w:id="0" w:name="_GoBack"/>
+      <w:bookmarkEnd w:id="0"/>
+      <w:r>
+        <w:rPr>
+          <w:rFonts w:ascii="Times New Roman" w:eastAsia="Times New Roman" w:hAnsi="Times New Roman" w:cs="Times New Roman"/>
+          <w:b/>
+          <w:bCs/>
+          <w:color w:val="333333"/>
+          <w:kern w:val="36"/>
+          <w:sz w:val="36"/>
+          <w:szCs w:val="36"/>
+          <w:lang w:eastAsia="en-IN"/>
+        </w:rPr>
+        <w:t>)</w:t>
+      </w:r>
+      <w:r>
+        <w:rPr>
+          <w:rFonts w:ascii="Times New Roman" w:eastAsia="Times New Roman" w:hAnsi="Times New Roman" w:cs="Times New Roman"/>
+          <w:b/>
+          <w:bCs/>
+          <w:color w:val="333333"/>
+          <w:kern w:val="36"/>
+          <w:sz w:val="36"/>
+          <w:szCs w:val="36"/>
+          <w:lang w:eastAsia="en-IN"/>
+        </w:rPr>
         <w:t>Procurement Procedure for a Business Firm</w:t>
       </w:r>
     </w:p>
@@ -3980,6 +3962,7 @@
   <w:style w:type="character" w:default="1" w:styleId="DefaultParagraphFont">
     <w:name w:val="Default Paragraph Font"/>
     <w:uiPriority w:val="1"/>
+    <w:semiHidden/>
     <w:unhideWhenUsed/>
   </w:style>
   <w:style w:type="table" w:default="1" w:styleId="TableNormal">
